--- a/SWOT.docx
+++ b/SWOT.docx
@@ -8,6 +8,9 @@
       </w:pPr>
       <w:r>
         <w:t>SWOT-Analyse</w:t>
+      </w:r>
+      <w:r>
+        <w:t xml:space="preserve"> Sprint 2</w:t>
       </w:r>
     </w:p>
     <w:p/>
@@ -72,7 +75,7 @@
         </w:numPr>
       </w:pPr>
       <w:r>
-        <w:t>Nicht jeder kann alles</w:t>
+        <w:t>Nicht jeder ist gleich stark auf allen Gebieten</w:t>
       </w:r>
     </w:p>
     <w:p>
@@ -94,8 +97,166 @@
       <w:r>
         <w:t>Neuste Technologien zur Qualitätssteigerung</w:t>
       </w:r>
+    </w:p>
+    <w:p>
+      <w:pPr>
+        <w:pStyle w:val="Listenabsatz"/>
+        <w:numPr>
+          <w:ilvl w:val="0"/>
+          <w:numId w:val="2"/>
+        </w:numPr>
+      </w:pPr>
+      <w:r>
+        <w:t>Verbessertes Wissen, dank bisherigen Sprints</w:t>
+      </w:r>
+    </w:p>
+    <w:p>
+      <w:pPr>
+        <w:pStyle w:val="berschrift1"/>
+      </w:pPr>
+      <w:r>
+        <w:t>Risiken</w:t>
+      </w:r>
+    </w:p>
+    <w:p>
+      <w:pPr>
+        <w:pStyle w:val="Listenabsatz"/>
+        <w:numPr>
+          <w:ilvl w:val="0"/>
+          <w:numId w:val="2"/>
+        </w:numPr>
+      </w:pPr>
+      <w:r>
+        <w:t>Fehlen eines wichtigen Mitarbeiters</w:t>
+      </w:r>
+    </w:p>
+    <w:p>
+      <w:pPr>
+        <w:pStyle w:val="Listenabsatz"/>
+        <w:numPr>
+          <w:ilvl w:val="0"/>
+          <w:numId w:val="2"/>
+        </w:numPr>
+      </w:pPr>
+      <w:r>
+        <w:t>Ausfall ein</w:t>
+      </w:r>
       <w:bookmarkStart w:id="0" w:name="_GoBack"/>
       <w:bookmarkEnd w:id="0"/>
+      <w:r>
+        <w:t>es Systems</w:t>
+      </w:r>
+    </w:p>
+    <w:p>
+      <w:pPr>
+        <w:rPr>
+          <w:rFonts w:asciiTheme="majorHAnsi" w:eastAsiaTheme="majorEastAsia" w:hAnsiTheme="majorHAnsi" w:cstheme="majorBidi"/>
+          <w:spacing w:val="-10"/>
+          <w:kern w:val="28"/>
+          <w:sz w:val="56"/>
+          <w:szCs w:val="56"/>
+        </w:rPr>
+      </w:pPr>
+      <w:r>
+        <w:br w:type="page"/>
+      </w:r>
+    </w:p>
+    <w:p>
+      <w:pPr>
+        <w:pStyle w:val="Titel"/>
+      </w:pPr>
+      <w:r>
+        <w:lastRenderedPageBreak/>
+        <w:t>SWOT-Analyse</w:t>
+      </w:r>
+      <w:r>
+        <w:t xml:space="preserve"> Sprint 1</w:t>
+      </w:r>
+    </w:p>
+    <w:p/>
+    <w:p>
+      <w:pPr>
+        <w:pStyle w:val="berschrift1"/>
+      </w:pPr>
+      <w:r>
+        <w:t>Stärken</w:t>
+      </w:r>
+    </w:p>
+    <w:p>
+      <w:pPr>
+        <w:pStyle w:val="Listenabsatz"/>
+        <w:numPr>
+          <w:ilvl w:val="0"/>
+          <w:numId w:val="1"/>
+        </w:numPr>
+      </w:pPr>
+      <w:r>
+        <w:t>Erfahrung in allen Bereichen</w:t>
+      </w:r>
+    </w:p>
+    <w:p>
+      <w:pPr>
+        <w:pStyle w:val="Listenabsatz"/>
+        <w:numPr>
+          <w:ilvl w:val="0"/>
+          <w:numId w:val="1"/>
+        </w:numPr>
+      </w:pPr>
+      <w:r>
+        <w:t>Gute Kommunikation</w:t>
+      </w:r>
+    </w:p>
+    <w:p>
+      <w:pPr>
+        <w:pStyle w:val="Listenabsatz"/>
+        <w:numPr>
+          <w:ilvl w:val="0"/>
+          <w:numId w:val="1"/>
+        </w:numPr>
+      </w:pPr>
+      <w:r>
+        <w:t>Gleiches technologisches Umfeld</w:t>
+      </w:r>
+    </w:p>
+    <w:p>
+      <w:pPr>
+        <w:pStyle w:val="berschrift1"/>
+      </w:pPr>
+      <w:r>
+        <w:t>Schwächen</w:t>
+      </w:r>
+    </w:p>
+    <w:p>
+      <w:pPr>
+        <w:pStyle w:val="Listenabsatz"/>
+        <w:numPr>
+          <w:ilvl w:val="0"/>
+          <w:numId w:val="2"/>
+        </w:numPr>
+      </w:pPr>
+      <w:r>
+        <w:t>Nicht jeder kann alles</w:t>
+      </w:r>
+    </w:p>
+    <w:p>
+      <w:pPr>
+        <w:pStyle w:val="berschrift1"/>
+      </w:pPr>
+      <w:r>
+        <w:t>Chancen</w:t>
+      </w:r>
+    </w:p>
+    <w:p>
+      <w:pPr>
+        <w:pStyle w:val="Listenabsatz"/>
+        <w:numPr>
+          <w:ilvl w:val="0"/>
+          <w:numId w:val="2"/>
+        </w:numPr>
+      </w:pPr>
+      <w:r>
+        <w:t>Neuste Technologien zur Qualitätssteigerung</w:t>
+      </w:r>
     </w:p>
     <w:p>
       <w:pPr>
